--- a/project/内存管理 6-19/内存管理——动态分区分配方式的模拟.docx
+++ b/project/内存管理 6-19/内存管理——动态分区分配方式的模拟.docx
@@ -1151,7 +1151,21 @@
         <w:rPr>
           <w:rFonts w:ascii="SimSun" w:eastAsia="SimSun" w:hAnsi="SimSun" w:hint="eastAsia"/>
         </w:rPr>
-        <w:t>通过上面的分析，我们需要维护两个表：idel（空闲区表），busy（已分配表）</w:t>
+        <w:t>通过上面的分析，我们需要维护两个表：</w:t>
+      </w:r>
+      <w:proofErr w:type="spellStart"/>
+      <w:r>
+        <w:rPr>
+          <w:rFonts w:ascii="SimSun" w:eastAsia="SimSun" w:hAnsi="SimSun" w:hint="eastAsia"/>
+        </w:rPr>
+        <w:t>idel</w:t>
+      </w:r>
+      <w:proofErr w:type="spellEnd"/>
+      <w:r>
+        <w:rPr>
+          <w:rFonts w:ascii="SimSun" w:eastAsia="SimSun" w:hAnsi="SimSun" w:hint="eastAsia"/>
+        </w:rPr>
+        <w:t>（空闲区表），busy（已分配表）</w:t>
       </w:r>
       <w:r>
         <w:rPr>
@@ -1167,8 +1181,6 @@
           <w:rFonts w:ascii="SimSun" w:eastAsia="SimSun" w:hAnsi="SimSun" w:hint="eastAsia"/>
         </w:rPr>
       </w:pPr>
-      <w:bookmarkStart w:id="0" w:name="_GoBack"/>
-      <w:bookmarkEnd w:id="0"/>
     </w:p>
     <w:p>
       <w:pPr>
@@ -1193,7 +1205,7 @@
     <w:p>
       <w:pPr>
         <w:pStyle w:val="a3"/>
-        <w:ind w:left="720" w:firstLineChars="0" w:firstLine="0"/>
+        <w:ind w:left="720" w:firstLine="480"/>
         <w:jc w:val="left"/>
         <w:rPr>
           <w:rFonts w:ascii="SimSun" w:eastAsia="SimSun" w:hAnsi="SimSun"/>
@@ -1205,12 +1217,104 @@
         </w:rPr>
         <w:t xml:space="preserve">    </w:t>
       </w:r>
-    </w:p>
-    <w:p>
-      <w:pPr>
+      <w:r>
+        <w:rPr>
+          <w:rFonts w:ascii="SimSun" w:eastAsia="SimSun" w:hAnsi="SimSun"/>
+        </w:rPr>
+        <w:t xml:space="preserve">每当一个进程被创建时，内存分配程序首先要查找空闲内存分区表（链），从中寻找一个合适的空闲块进行划分，并修改空闲内存分区表（链）。当进程运行完毕释放内存时，系统根据回收区的首址，从空闲区表（链）中找到相应的插入点，此时出现如下四种情况： </w:t>
+      </w:r>
+    </w:p>
+    <w:p>
+      <w:pPr>
+        <w:pStyle w:val="a3"/>
+        <w:ind w:left="720" w:firstLine="480"/>
         <w:jc w:val="left"/>
         <w:rPr>
           <w:rFonts w:ascii="SimSun" w:eastAsia="SimSun" w:hAnsi="SimSun"/>
+        </w:rPr>
+      </w:pPr>
+      <w:r>
+        <w:rPr>
+          <w:rFonts w:ascii="SimSun" w:eastAsia="SimSun" w:hAnsi="SimSun"/>
+        </w:rPr>
+        <w:t xml:space="preserve">1) 回收区与插入点的前一个空闲分区F1相邻接，此时可将回收区直接与F1合并，并修改F1的大小； </w:t>
+      </w:r>
+    </w:p>
+    <w:p>
+      <w:pPr>
+        <w:pStyle w:val="a3"/>
+        <w:ind w:left="720" w:firstLine="480"/>
+        <w:jc w:val="left"/>
+        <w:rPr>
+          <w:rFonts w:ascii="SimSun" w:eastAsia="SimSun" w:hAnsi="SimSun"/>
+        </w:rPr>
+      </w:pPr>
+      <w:r>
+        <w:rPr>
+          <w:rFonts w:ascii="SimSun" w:eastAsia="SimSun" w:hAnsi="SimSun"/>
+        </w:rPr>
+        <w:t xml:space="preserve">2) 回收区与插入点的后一个空闲分区F2相邻接，此时可将回收区直接与F2合并，并用回收区的首址最为新空闲区的首址，大小为二者之和； </w:t>
+      </w:r>
+    </w:p>
+    <w:p>
+      <w:pPr>
+        <w:pStyle w:val="a3"/>
+        <w:ind w:left="720" w:firstLine="480"/>
+        <w:jc w:val="left"/>
+        <w:rPr>
+          <w:rFonts w:ascii="SimSun" w:eastAsia="SimSun" w:hAnsi="SimSun"/>
+        </w:rPr>
+      </w:pPr>
+      <w:r>
+        <w:rPr>
+          <w:rFonts w:ascii="SimSun" w:eastAsia="SimSun" w:hAnsi="SimSun"/>
+        </w:rPr>
+        <w:t xml:space="preserve">3) 回收区同时与插入点的前、后两个空闲分区邻接，此时需将三者合并； </w:t>
+      </w:r>
+    </w:p>
+    <w:p>
+      <w:pPr>
+        <w:pStyle w:val="a3"/>
+        <w:ind w:left="720" w:firstLine="480"/>
+        <w:jc w:val="left"/>
+        <w:rPr>
+          <w:rFonts w:ascii="SimSun" w:eastAsia="SimSun" w:hAnsi="SimSun"/>
+        </w:rPr>
+      </w:pPr>
+      <w:r>
+        <w:rPr>
+          <w:rFonts w:ascii="SimSun" w:eastAsia="SimSun" w:hAnsi="SimSun"/>
+        </w:rPr>
+        <w:t>4) 回收区不与任何一个空闲区邻接，此时应建一新的表项。</w:t>
+      </w:r>
+    </w:p>
+    <w:p>
+      <w:pPr>
+        <w:pStyle w:val="a3"/>
+        <w:ind w:left="720" w:firstLine="480"/>
+        <w:jc w:val="left"/>
+        <w:rPr>
+          <w:rFonts w:ascii="SimSun" w:eastAsia="SimSun" w:hAnsi="SimSun"/>
+        </w:rPr>
+      </w:pPr>
+      <w:bookmarkStart w:id="0" w:name="_GoBack"/>
+      <w:bookmarkEnd w:id="0"/>
+    </w:p>
+    <w:p>
+      <w:pPr>
+        <w:pStyle w:val="a3"/>
+        <w:ind w:left="720" w:firstLine="480"/>
+        <w:jc w:val="left"/>
+        <w:rPr>
+          <w:rFonts w:ascii="SimSun" w:eastAsia="SimSun" w:hAnsi="SimSun"/>
+        </w:rPr>
+      </w:pPr>
+    </w:p>
+    <w:p>
+      <w:pPr>
+        <w:jc w:val="left"/>
+        <w:rPr>
+          <w:rFonts w:ascii="SimSun" w:eastAsia="SimSun" w:hAnsi="SimSun" w:hint="eastAsia"/>
         </w:rPr>
       </w:pPr>
     </w:p>

--- a/project/内存管理 6-19/内存管理——动态分区分配方式的模拟.docx
+++ b/project/内存管理 6-19/内存管理——动态分区分配方式的模拟.docx
@@ -95,7 +95,7 @@
         <w:pStyle w:val="a3"/>
         <w:ind w:left="720" w:firstLineChars="0" w:firstLine="0"/>
         <w:rPr>
-          <w:rFonts w:ascii="SimSun" w:eastAsia="SimSun" w:hAnsi="SimSun" w:hint="eastAsia"/>
+          <w:rFonts w:ascii="SimSun" w:eastAsia="SimSun" w:hAnsi="SimSun"/>
         </w:rPr>
       </w:pPr>
       <w:r>
@@ -134,7 +134,7 @@
         <w:pStyle w:val="a3"/>
         <w:ind w:left="720" w:firstLineChars="0" w:firstLine="0"/>
         <w:rPr>
-          <w:rFonts w:ascii="SimSun" w:eastAsia="SimSun" w:hAnsi="SimSun" w:hint="eastAsia"/>
+          <w:rFonts w:ascii="SimSun" w:eastAsia="SimSun" w:hAnsi="SimSun"/>
         </w:rPr>
       </w:pPr>
       <w:r>
@@ -167,7 +167,7 @@
         <w:pStyle w:val="a3"/>
         <w:ind w:left="720" w:firstLineChars="0" w:firstLine="480"/>
         <w:rPr>
-          <w:rFonts w:ascii="SimSun" w:eastAsia="SimSun" w:hAnsi="SimSun" w:hint="eastAsia"/>
+          <w:rFonts w:ascii="SimSun" w:eastAsia="SimSun" w:hAnsi="SimSun"/>
         </w:rPr>
       </w:pPr>
       <w:r>
@@ -182,7 +182,7 @@
         <w:pStyle w:val="a3"/>
         <w:ind w:left="720" w:firstLineChars="0" w:firstLine="480"/>
         <w:rPr>
-          <w:rFonts w:ascii="SimSun" w:eastAsia="SimSun" w:hAnsi="SimSun" w:hint="eastAsia"/>
+          <w:rFonts w:ascii="SimSun" w:eastAsia="SimSun" w:hAnsi="SimSun"/>
         </w:rPr>
       </w:pPr>
       <w:r>
@@ -240,7 +240,7 @@
         </w:numPr>
         <w:ind w:firstLineChars="0"/>
         <w:rPr>
-          <w:rFonts w:ascii="SimSun" w:eastAsia="SimSun" w:hAnsi="SimSun" w:hint="eastAsia"/>
+          <w:rFonts w:ascii="SimSun" w:eastAsia="SimSun" w:hAnsi="SimSun"/>
         </w:rPr>
       </w:pPr>
       <w:r>
@@ -255,26 +255,14 @@
         <w:pStyle w:val="a3"/>
         <w:ind w:left="720" w:firstLineChars="0" w:firstLine="480"/>
         <w:rPr>
-          <w:rFonts w:ascii="SimSun" w:eastAsia="SimSun" w:hAnsi="SimSun" w:hint="eastAsia"/>
-        </w:rPr>
-      </w:pPr>
-      <w:r>
-        <w:rPr>
-          <w:rFonts w:ascii="SimSun" w:eastAsia="SimSun" w:hAnsi="SimSun" w:hint="eastAsia"/>
-        </w:rPr>
-        <w:t>项目要求显示出每次分配以及回收后的空闲分区链，故应当维护一份</w:t>
-      </w:r>
-      <w:r>
-        <w:rPr>
-          <w:rFonts w:ascii="SimSun" w:eastAsia="SimSun" w:hAnsi="SimSun" w:hint="eastAsia"/>
-        </w:rPr>
-        <w:t>空闲分区</w:t>
-      </w:r>
-      <w:r>
-        <w:rPr>
-          <w:rFonts w:ascii="SimSun" w:eastAsia="SimSun" w:hAnsi="SimSun" w:hint="eastAsia"/>
-        </w:rPr>
-        <w:t>表。</w:t>
+          <w:rFonts w:ascii="SimSun" w:eastAsia="SimSun" w:hAnsi="SimSun"/>
+        </w:rPr>
+      </w:pPr>
+      <w:r>
+        <w:rPr>
+          <w:rFonts w:ascii="SimSun" w:eastAsia="SimSun" w:hAnsi="SimSun" w:hint="eastAsia"/>
+        </w:rPr>
+        <w:t>项目要求显示出每次分配以及回收后的空闲分区链，故应当维护一份空闲分区表。</w:t>
       </w:r>
       <w:r>
         <w:rPr>
@@ -312,7 +300,7 @@
         <w:pStyle w:val="a3"/>
         <w:ind w:left="720" w:firstLineChars="0" w:firstLine="480"/>
         <w:rPr>
-          <w:rFonts w:ascii="SimSun" w:eastAsia="SimSun" w:hAnsi="SimSun" w:hint="eastAsia"/>
+          <w:rFonts w:ascii="SimSun" w:eastAsia="SimSun" w:hAnsi="SimSun"/>
         </w:rPr>
       </w:pPr>
     </w:p>
@@ -325,7 +313,7 @@
         </w:numPr>
         <w:ind w:firstLineChars="0"/>
         <w:rPr>
-          <w:rFonts w:ascii="SimSun" w:eastAsia="SimSun" w:hAnsi="SimSun" w:hint="eastAsia"/>
+          <w:rFonts w:ascii="SimSun" w:eastAsia="SimSun" w:hAnsi="SimSun"/>
         </w:rPr>
       </w:pPr>
       <w:r>
@@ -340,7 +328,7 @@
         <w:pStyle w:val="a3"/>
         <w:ind w:left="960" w:firstLineChars="0" w:firstLine="480"/>
         <w:rPr>
-          <w:rFonts w:ascii="SimSun" w:eastAsia="SimSun" w:hAnsi="SimSun" w:hint="eastAsia"/>
+          <w:rFonts w:ascii="SimSun" w:eastAsia="SimSun" w:hAnsi="SimSun"/>
         </w:rPr>
       </w:pPr>
       <w:r>
@@ -389,7 +377,7 @@
         </w:numPr>
         <w:ind w:firstLineChars="0"/>
         <w:rPr>
-          <w:rFonts w:ascii="SimSun" w:eastAsia="SimSun" w:hAnsi="SimSun" w:hint="eastAsia"/>
+          <w:rFonts w:ascii="SimSun" w:eastAsia="SimSun" w:hAnsi="SimSun"/>
         </w:rPr>
       </w:pPr>
       <w:r>
@@ -414,7 +402,7 @@
         </w:numPr>
         <w:ind w:firstLineChars="0"/>
         <w:rPr>
-          <w:rFonts w:ascii="SimSun" w:eastAsia="SimSun" w:hAnsi="SimSun" w:hint="eastAsia"/>
+          <w:rFonts w:ascii="SimSun" w:eastAsia="SimSun" w:hAnsi="SimSun"/>
         </w:rPr>
       </w:pPr>
       <w:r>
@@ -439,7 +427,7 @@
         </w:numPr>
         <w:ind w:firstLineChars="0"/>
         <w:rPr>
-          <w:rFonts w:ascii="SimSun" w:eastAsia="SimSun" w:hAnsi="SimSun" w:hint="eastAsia"/>
+          <w:rFonts w:ascii="SimSun" w:eastAsia="SimSun" w:hAnsi="SimSun"/>
         </w:rPr>
       </w:pPr>
       <w:r>
@@ -476,7 +464,7 @@
         </w:numPr>
         <w:ind w:firstLineChars="0"/>
         <w:rPr>
-          <w:rFonts w:ascii="SimSun" w:eastAsia="SimSun" w:hAnsi="SimSun" w:hint="eastAsia"/>
+          <w:rFonts w:ascii="SimSun" w:eastAsia="SimSun" w:hAnsi="SimSun"/>
         </w:rPr>
       </w:pPr>
       <w:r>
@@ -501,7 +489,7 @@
         </w:numPr>
         <w:ind w:firstLineChars="0"/>
         <w:rPr>
-          <w:rFonts w:ascii="SimSun" w:eastAsia="SimSun" w:hAnsi="SimSun" w:hint="eastAsia"/>
+          <w:rFonts w:ascii="SimSun" w:eastAsia="SimSun" w:hAnsi="SimSun"/>
         </w:rPr>
       </w:pPr>
       <w:r>
@@ -527,7 +515,7 @@
         </w:numPr>
         <w:ind w:firstLineChars="0"/>
         <w:rPr>
-          <w:rFonts w:ascii="SimSun" w:eastAsia="SimSun" w:hAnsi="SimSun" w:hint="eastAsia"/>
+          <w:rFonts w:ascii="SimSun" w:eastAsia="SimSun" w:hAnsi="SimSun"/>
         </w:rPr>
       </w:pPr>
       <w:r>
@@ -546,7 +534,7 @@
         </w:numPr>
         <w:ind w:firstLineChars="0"/>
         <w:rPr>
-          <w:rFonts w:ascii="SimSun" w:eastAsia="SimSun" w:hAnsi="SimSun" w:hint="eastAsia"/>
+          <w:rFonts w:ascii="SimSun" w:eastAsia="SimSun" w:hAnsi="SimSun"/>
         </w:rPr>
       </w:pPr>
       <w:r>
@@ -565,7 +553,7 @@
         </w:numPr>
         <w:ind w:firstLineChars="0"/>
         <w:rPr>
-          <w:rFonts w:ascii="SimSun" w:eastAsia="SimSun" w:hAnsi="SimSun" w:hint="eastAsia"/>
+          <w:rFonts w:ascii="SimSun" w:eastAsia="SimSun" w:hAnsi="SimSun"/>
         </w:rPr>
       </w:pPr>
       <w:r>
@@ -596,7 +584,7 @@
         </w:numPr>
         <w:ind w:firstLineChars="0"/>
         <w:rPr>
-          <w:rFonts w:ascii="SimSun" w:eastAsia="SimSun" w:hAnsi="SimSun" w:hint="eastAsia"/>
+          <w:rFonts w:ascii="SimSun" w:eastAsia="SimSun" w:hAnsi="SimSun"/>
         </w:rPr>
       </w:pPr>
       <w:r>
@@ -627,7 +615,7 @@
         </w:numPr>
         <w:ind w:firstLineChars="0"/>
         <w:rPr>
-          <w:rFonts w:ascii="SimSun" w:eastAsia="SimSun" w:hAnsi="SimSun" w:hint="eastAsia"/>
+          <w:rFonts w:ascii="SimSun" w:eastAsia="SimSun" w:hAnsi="SimSun"/>
         </w:rPr>
       </w:pPr>
       <w:r>
@@ -666,7 +654,7 @@
         <w:pStyle w:val="a3"/>
         <w:ind w:left="1920" w:firstLineChars="0" w:firstLine="0"/>
         <w:rPr>
-          <w:rFonts w:ascii="SimSun" w:eastAsia="SimSun" w:hAnsi="SimSun" w:hint="eastAsia"/>
+          <w:rFonts w:ascii="SimSun" w:eastAsia="SimSun" w:hAnsi="SimSun"/>
         </w:rPr>
       </w:pPr>
     </w:p>
@@ -675,7 +663,7 @@
         <w:pStyle w:val="a3"/>
         <w:ind w:left="840" w:firstLineChars="0" w:firstLine="480"/>
         <w:rPr>
-          <w:rFonts w:ascii="SimSun" w:eastAsia="SimSun" w:hAnsi="SimSun" w:hint="eastAsia"/>
+          <w:rFonts w:ascii="SimSun" w:eastAsia="SimSun" w:hAnsi="SimSun"/>
         </w:rPr>
       </w:pPr>
       <w:r>
@@ -732,7 +720,7 @@
         <w:pStyle w:val="a3"/>
         <w:ind w:left="840" w:firstLineChars="0" w:firstLine="480"/>
         <w:rPr>
-          <w:rFonts w:ascii="SimSun" w:eastAsia="SimSun" w:hAnsi="SimSun" w:hint="eastAsia"/>
+          <w:rFonts w:ascii="SimSun" w:eastAsia="SimSun" w:hAnsi="SimSun"/>
         </w:rPr>
       </w:pPr>
       <w:r>
@@ -784,16 +772,7 @@
           <w:rPr>
             <w:rFonts w:ascii="Cambria Math" w:eastAsia="SimSun" w:hAnsi="Cambria Math"/>
           </w:rPr>
-          <m:t>1</m:t>
-        </m:r>
-        <m:r>
-          <m:rPr>
-            <m:sty m:val="p"/>
-          </m:rPr>
-          <w:rPr>
-            <w:rFonts w:ascii="Cambria Math" w:eastAsia="SimSun" w:hAnsi="Cambria Math"/>
-          </w:rPr>
-          <m:t>)</m:t>
+          <m:t>1)</m:t>
         </m:r>
       </m:oMath>
       <w:r>
@@ -816,16 +795,7 @@
           <w:rPr>
             <w:rFonts w:ascii="Cambria Math" w:eastAsia="SimSun" w:hAnsi="Cambria Math"/>
           </w:rPr>
-          <m:t>n</m:t>
-        </m:r>
-        <m:r>
-          <m:rPr>
-            <m:sty m:val="p"/>
-          </m:rPr>
-          <w:rPr>
-            <w:rFonts w:ascii="Cambria Math" w:eastAsia="SimSun" w:hAnsi="Cambria Math"/>
-          </w:rPr>
-          <m:t>)</m:t>
+          <m:t>n)</m:t>
         </m:r>
       </m:oMath>
     </w:p>
@@ -834,7 +804,7 @@
         <w:pStyle w:val="a3"/>
         <w:ind w:left="840" w:firstLineChars="0" w:firstLine="480"/>
         <w:rPr>
-          <w:rFonts w:ascii="SimSun" w:eastAsia="SimSun" w:hAnsi="SimSun" w:hint="eastAsia"/>
+          <w:rFonts w:ascii="SimSun" w:eastAsia="SimSun" w:hAnsi="SimSun"/>
         </w:rPr>
       </w:pPr>
       <w:r>
@@ -869,7 +839,7 @@
         <w:pStyle w:val="a3"/>
         <w:ind w:left="840" w:firstLineChars="0" w:firstLine="480"/>
         <w:rPr>
-          <w:rFonts w:ascii="SimSun" w:eastAsia="SimSun" w:hAnsi="SimSun" w:hint="eastAsia"/>
+          <w:rFonts w:ascii="SimSun" w:eastAsia="SimSun" w:hAnsi="SimSun"/>
         </w:rPr>
       </w:pPr>
     </w:p>
@@ -882,20 +852,14 @@
         </w:numPr>
         <w:ind w:firstLineChars="0"/>
         <w:rPr>
-          <w:rFonts w:ascii="SimSun" w:eastAsia="SimSun" w:hAnsi="SimSun" w:hint="eastAsia"/>
-        </w:rPr>
-      </w:pPr>
-      <w:r>
-        <w:rPr>
-          <w:rFonts w:ascii="SimSun" w:eastAsia="SimSun" w:hAnsi="SimSun" w:hint="eastAsia"/>
-        </w:rPr>
-        <w:t>最佳</w:t>
-      </w:r>
-      <w:r>
-        <w:rPr>
-          <w:rFonts w:ascii="SimSun" w:eastAsia="SimSun" w:hAnsi="SimSun" w:hint="eastAsia"/>
-        </w:rPr>
-        <w:t>适应算法</w:t>
+          <w:rFonts w:ascii="SimSun" w:eastAsia="SimSun" w:hAnsi="SimSun"/>
+        </w:rPr>
+      </w:pPr>
+      <w:r>
+        <w:rPr>
+          <w:rFonts w:ascii="SimSun" w:eastAsia="SimSun" w:hAnsi="SimSun" w:hint="eastAsia"/>
+        </w:rPr>
+        <w:t>最佳适应算法</w:t>
       </w:r>
     </w:p>
     <w:p>
@@ -903,7 +867,7 @@
         <w:pStyle w:val="a3"/>
         <w:ind w:left="960" w:firstLineChars="0" w:firstLine="0"/>
         <w:rPr>
-          <w:rFonts w:ascii="SimSun" w:eastAsia="SimSun" w:hAnsi="SimSun" w:hint="eastAsia"/>
+          <w:rFonts w:ascii="SimSun" w:eastAsia="SimSun" w:hAnsi="SimSun"/>
         </w:rPr>
       </w:pPr>
       <w:r>
@@ -930,7 +894,7 @@
         <w:pStyle w:val="a3"/>
         <w:ind w:left="960" w:firstLineChars="0" w:firstLine="480"/>
         <w:rPr>
-          <w:rFonts w:ascii="SimSun" w:eastAsia="SimSun" w:hAnsi="SimSun" w:hint="eastAsia"/>
+          <w:rFonts w:ascii="SimSun" w:eastAsia="SimSun" w:hAnsi="SimSun"/>
         </w:rPr>
       </w:pPr>
       <w:r>
@@ -969,7 +933,7 @@
         <w:pStyle w:val="a3"/>
         <w:ind w:left="960" w:firstLineChars="0" w:firstLine="480"/>
         <w:rPr>
-          <w:rFonts w:ascii="SimSun" w:eastAsia="SimSun" w:hAnsi="SimSun" w:hint="eastAsia"/>
+          <w:rFonts w:ascii="SimSun" w:eastAsia="SimSun" w:hAnsi="SimSun"/>
         </w:rPr>
       </w:pPr>
       <w:r>
@@ -1002,7 +966,7 @@
         <w:pStyle w:val="a3"/>
         <w:ind w:left="960" w:firstLineChars="0" w:firstLine="480"/>
         <w:rPr>
-          <w:rFonts w:ascii="SimSun" w:eastAsia="SimSun" w:hAnsi="SimSun" w:hint="eastAsia"/>
+          <w:rFonts w:ascii="SimSun" w:eastAsia="SimSun" w:hAnsi="SimSun"/>
         </w:rPr>
       </w:pPr>
       <w:r>
@@ -1039,7 +1003,7 @@
         </w:numPr>
         <w:ind w:firstLineChars="0"/>
         <w:rPr>
-          <w:rFonts w:ascii="SimSun" w:eastAsia="SimSun" w:hAnsi="SimSun" w:hint="eastAsia"/>
+          <w:rFonts w:ascii="SimSun" w:eastAsia="SimSun" w:hAnsi="SimSun"/>
         </w:rPr>
       </w:pPr>
       <w:r>
@@ -1070,7 +1034,7 @@
         </w:numPr>
         <w:ind w:firstLineChars="0"/>
         <w:rPr>
-          <w:rFonts w:ascii="SimSun" w:eastAsia="SimSun" w:hAnsi="SimSun" w:hint="eastAsia"/>
+          <w:rFonts w:ascii="SimSun" w:eastAsia="SimSun" w:hAnsi="SimSun"/>
         </w:rPr>
       </w:pPr>
       <w:r>
@@ -1084,7 +1048,7 @@
       <w:pPr>
         <w:ind w:left="720" w:firstLine="420"/>
         <w:rPr>
-          <w:rFonts w:ascii="SimSun" w:eastAsia="SimSun" w:hAnsi="SimSun" w:hint="eastAsia"/>
+          <w:rFonts w:ascii="SimSun" w:eastAsia="SimSun" w:hAnsi="SimSun"/>
         </w:rPr>
       </w:pPr>
       <w:r>
@@ -1115,7 +1079,7 @@
       <w:pPr>
         <w:ind w:left="720" w:firstLine="420"/>
         <w:rPr>
-          <w:rFonts w:ascii="SimSun" w:eastAsia="SimSun" w:hAnsi="SimSun" w:hint="eastAsia"/>
+          <w:rFonts w:ascii="SimSun" w:eastAsia="SimSun" w:hAnsi="SimSun"/>
           <w:i/>
           <w:color w:val="FF0000"/>
         </w:rPr>
@@ -1144,28 +1108,14 @@
       <w:pPr>
         <w:ind w:left="720" w:firstLine="480"/>
         <w:rPr>
-          <w:rFonts w:ascii="SimSun" w:eastAsia="SimSun" w:hAnsi="SimSun" w:hint="eastAsia"/>
-        </w:rPr>
-      </w:pPr>
-      <w:r>
-        <w:rPr>
-          <w:rFonts w:ascii="SimSun" w:eastAsia="SimSun" w:hAnsi="SimSun" w:hint="eastAsia"/>
-        </w:rPr>
-        <w:t>通过上面的分析，我们需要维护两个表：</w:t>
-      </w:r>
-      <w:proofErr w:type="spellStart"/>
-      <w:r>
-        <w:rPr>
-          <w:rFonts w:ascii="SimSun" w:eastAsia="SimSun" w:hAnsi="SimSun" w:hint="eastAsia"/>
-        </w:rPr>
-        <w:t>idel</w:t>
-      </w:r>
-      <w:proofErr w:type="spellEnd"/>
-      <w:r>
-        <w:rPr>
-          <w:rFonts w:ascii="SimSun" w:eastAsia="SimSun" w:hAnsi="SimSun" w:hint="eastAsia"/>
-        </w:rPr>
-        <w:t>（空闲区表），busy（已分配表）</w:t>
+          <w:rFonts w:ascii="SimSun" w:eastAsia="SimSun" w:hAnsi="SimSun"/>
+        </w:rPr>
+      </w:pPr>
+      <w:r>
+        <w:rPr>
+          <w:rFonts w:ascii="SimSun" w:eastAsia="SimSun" w:hAnsi="SimSun" w:hint="eastAsia"/>
+        </w:rPr>
+        <w:t>通过上面的分析，我们需要维护两个表：idel（空闲区表），busy（已分配表）</w:t>
       </w:r>
       <w:r>
         <w:rPr>
@@ -1178,7 +1128,7 @@
       <w:pPr>
         <w:ind w:left="720" w:firstLine="480"/>
         <w:rPr>
-          <w:rFonts w:ascii="SimSun" w:eastAsia="SimSun" w:hAnsi="SimSun" w:hint="eastAsia"/>
+          <w:rFonts w:ascii="SimSun" w:eastAsia="SimSun" w:hAnsi="SimSun"/>
         </w:rPr>
       </w:pPr>
     </w:p>
@@ -1215,13 +1165,13 @@
         <w:rPr>
           <w:rFonts w:ascii="SimSun" w:eastAsia="SimSun" w:hAnsi="SimSun"/>
         </w:rPr>
-        <w:t xml:space="preserve">    </w:t>
-      </w:r>
-      <w:r>
-        <w:rPr>
-          <w:rFonts w:ascii="SimSun" w:eastAsia="SimSun" w:hAnsi="SimSun"/>
-        </w:rPr>
-        <w:t xml:space="preserve">每当一个进程被创建时，内存分配程序首先要查找空闲内存分区表（链），从中寻找一个合适的空闲块进行划分，并修改空闲内存分区表（链）。当进程运行完毕释放内存时，系统根据回收区的首址，从空闲区表（链）中找到相应的插入点，此时出现如下四种情况： </w:t>
+        <w:t xml:space="preserve">  每当一个进程被创建时，内存分配程序首先要查找空闲内存分区表，从中寻找一个合适的空闲块进行划分，并修改空闲内存分区表</w:t>
+      </w:r>
+      <w:r>
+        <w:rPr>
+          <w:rFonts w:ascii="SimSun" w:eastAsia="SimSun" w:hAnsi="SimSun"/>
+        </w:rPr>
+        <w:t xml:space="preserve">。当进程运行完毕释放内存时，系统根据回收区的首址，从空闲区表中找到相应的插入点，此时出现如下四种情况： </w:t>
       </w:r>
     </w:p>
     <w:p>
@@ -1290,31 +1240,9 @@
     </w:p>
     <w:p>
       <w:pPr>
-        <w:pStyle w:val="a3"/>
-        <w:ind w:left="720" w:firstLine="480"/>
         <w:jc w:val="left"/>
         <w:rPr>
           <w:rFonts w:ascii="SimSun" w:eastAsia="SimSun" w:hAnsi="SimSun"/>
-        </w:rPr>
-      </w:pPr>
-      <w:bookmarkStart w:id="0" w:name="_GoBack"/>
-      <w:bookmarkEnd w:id="0"/>
-    </w:p>
-    <w:p>
-      <w:pPr>
-        <w:pStyle w:val="a3"/>
-        <w:ind w:left="720" w:firstLine="480"/>
-        <w:jc w:val="left"/>
-        <w:rPr>
-          <w:rFonts w:ascii="SimSun" w:eastAsia="SimSun" w:hAnsi="SimSun"/>
-        </w:rPr>
-      </w:pPr>
-    </w:p>
-    <w:p>
-      <w:pPr>
-        <w:jc w:val="left"/>
-        <w:rPr>
-          <w:rFonts w:ascii="SimSun" w:eastAsia="SimSun" w:hAnsi="SimSun" w:hint="eastAsia"/>
         </w:rPr>
       </w:pPr>
     </w:p>
@@ -1340,11 +1268,45 @@
     </w:p>
     <w:p>
       <w:pPr>
+        <w:ind w:left="720" w:firstLine="480"/>
         <w:jc w:val="left"/>
         <w:rPr>
-          <w:rFonts w:ascii="SimSun" w:eastAsia="SimSun" w:hAnsi="SimSun"/>
-        </w:rPr>
-      </w:pPr>
+          <w:rFonts w:ascii="SimSun" w:eastAsia="SimSun" w:hAnsi="SimSun" w:hint="eastAsia"/>
+        </w:rPr>
+      </w:pPr>
+      <w:r>
+        <w:rPr>
+          <w:rFonts w:ascii="SimSun" w:eastAsia="SimSun" w:hAnsi="SimSun" w:hint="eastAsia"/>
+        </w:rPr>
+        <w:t>在使用js编写的时候，由于是初学者，先使用类类似面对对象的逻辑写了一系列的类，但是随着深入了解，发现html提供的DOM树结构实际上已经满足了本项目的数据结构要求，故均以html的DOM节点来实现本项目的数据存储。</w:t>
+      </w:r>
+    </w:p>
+    <w:p>
+      <w:pPr>
+        <w:ind w:left="720" w:firstLine="480"/>
+        <w:jc w:val="left"/>
+        <w:rPr>
+          <w:rFonts w:ascii="SimSun" w:eastAsia="SimSun" w:hAnsi="SimSun" w:hint="eastAsia"/>
+        </w:rPr>
+      </w:pPr>
+      <w:r>
+        <w:rPr>
+          <w:rFonts w:ascii="SimSun" w:eastAsia="SimSun" w:hAnsi="SimSun" w:hint="eastAsia"/>
+        </w:rPr>
+        <w:t>具体可见本项目源代码script</w:t>
+      </w:r>
+      <w:r>
+        <w:rPr>
+          <w:rFonts w:ascii="SimSun" w:eastAsia="SimSun" w:hAnsi="SimSun"/>
+        </w:rPr>
+        <w:t>.js</w:t>
+      </w:r>
+      <w:r>
+        <w:rPr>
+          <w:rFonts w:ascii="SimSun" w:eastAsia="SimSun" w:hAnsi="SimSun" w:hint="eastAsia"/>
+        </w:rPr>
+        <w:t>。</w:t>
+      </w:r>
     </w:p>
     <w:p>
       <w:pPr>
@@ -1434,7 +1396,7 @@
         <w:ind w:left="720" w:firstLineChars="0" w:firstLine="0"/>
         <w:jc w:val="left"/>
         <w:rPr>
-          <w:rFonts w:ascii="SimSun" w:eastAsia="SimSun" w:hAnsi="SimSun" w:hint="eastAsia"/>
+          <w:rFonts w:ascii="SimSun" w:eastAsia="SimSun" w:hAnsi="SimSun"/>
         </w:rPr>
       </w:pPr>
       <w:r>
@@ -1456,47 +1418,27 @@
         <w:ind w:left="300" w:firstLine="420"/>
         <w:jc w:val="left"/>
         <w:rPr>
-          <w:rFonts w:ascii="SimSun" w:eastAsia="SimSun" w:hAnsi="SimSun"/>
-        </w:rPr>
-      </w:pPr>
-      <w:r>
-        <w:rPr>
-          <w:rFonts w:ascii="SimSun" w:eastAsia="SimSun" w:hAnsi="SimSun" w:hint="eastAsia"/>
-        </w:rPr>
-        <w:t xml:space="preserve">执行环境：Google chrome </w:t>
-      </w:r>
-      <w:r>
-        <w:rPr>
-          <w:rFonts w:ascii="SimSun" w:eastAsia="SimSun" w:hAnsi="SimSun" w:hint="eastAsia"/>
-        </w:rPr>
-        <w:t>83.0.4103.61</w:t>
-      </w:r>
-      <w:r>
-        <w:rPr>
-          <w:rFonts w:ascii="SimSun" w:eastAsia="SimSun" w:hAnsi="SimSun" w:hint="eastAsia"/>
-        </w:rPr>
-        <w:t xml:space="preserve"> （64位）</w:t>
-      </w:r>
-    </w:p>
-    <w:p>
-      <w:pPr>
-        <w:pStyle w:val="a3"/>
-        <w:ind w:left="720" w:firstLineChars="0" w:firstLine="0"/>
-        <w:jc w:val="left"/>
-        <w:rPr>
-          <w:rFonts w:ascii="SimSun" w:eastAsia="SimSun" w:hAnsi="SimSun"/>
-        </w:rPr>
-      </w:pPr>
-    </w:p>
-    <w:p>
-      <w:pPr>
-        <w:pStyle w:val="a3"/>
-        <w:ind w:left="720" w:firstLineChars="0" w:firstLine="0"/>
-        <w:jc w:val="left"/>
-        <w:rPr>
-          <w:rFonts w:ascii="SimSun" w:eastAsia="SimSun" w:hAnsi="SimSun"/>
-        </w:rPr>
-      </w:pPr>
+          <w:rFonts w:ascii="SimSun" w:eastAsia="SimSun" w:hAnsi="SimSun" w:hint="eastAsia"/>
+        </w:rPr>
+      </w:pPr>
+      <w:r>
+        <w:rPr>
+          <w:rFonts w:ascii="SimSun" w:eastAsia="SimSun" w:hAnsi="SimSun" w:hint="eastAsia"/>
+        </w:rPr>
+        <w:t>执行环境：</w:t>
+      </w:r>
+      <w:r>
+        <w:rPr>
+          <w:rFonts w:ascii="SimSun" w:eastAsia="SimSun" w:hAnsi="SimSun" w:hint="eastAsia"/>
+        </w:rPr>
+        <w:t xml:space="preserve">Safari </w:t>
+      </w:r>
+      <w:r>
+        <w:rPr>
+          <w:rFonts w:ascii="SimSun" w:eastAsia="SimSun" w:hAnsi="SimSun"/>
+        </w:rPr>
+        <w:t>版本 13.1.1 (14609.2.9.1.3)</w:t>
+      </w:r>
     </w:p>
     <w:p>
       <w:pPr>
@@ -1520,22 +1462,245 @@
     </w:p>
     <w:p>
       <w:pPr>
+        <w:rPr>
+          <w:rFonts w:ascii="SimSun" w:eastAsia="SimSun" w:hAnsi="SimSun" w:hint="eastAsia"/>
+        </w:rPr>
+      </w:pPr>
+      <w:r>
+        <w:rPr>
+          <w:rFonts w:ascii="SimSun" w:eastAsia="SimSun" w:hAnsi="SimSun" w:hint="eastAsia"/>
+        </w:rPr>
+        <w:t>初始化界面：</w:t>
+      </w:r>
+    </w:p>
+    <w:p>
+      <w:pPr>
+        <w:rPr>
+          <w:rFonts w:ascii="SimSun" w:eastAsia="SimSun" w:hAnsi="SimSun" w:hint="eastAsia"/>
+        </w:rPr>
+      </w:pPr>
+      <w:r>
+        <w:rPr>
+          <w:rFonts w:ascii="SimSun" w:eastAsia="SimSun" w:hAnsi="SimSun"/>
+        </w:rPr>
+        <w:drawing>
+          <wp:inline distT="0" distB="0" distL="0" distR="0" wp14:anchorId="70174D77" wp14:editId="67670467">
+            <wp:extent cx="5270500" cy="5044440"/>
+            <wp:effectExtent l="0" t="0" r="12700" b="0"/>
+            <wp:docPr id="1" name="图片 1"/>
+            <wp:cNvGraphicFramePr>
+              <a:graphicFrameLocks xmlns:a="http://schemas.openxmlformats.org/drawingml/2006/main" noChangeAspect="1"/>
+            </wp:cNvGraphicFramePr>
+            <a:graphic xmlns:a="http://schemas.openxmlformats.org/drawingml/2006/main">
+              <a:graphicData uri="http://schemas.openxmlformats.org/drawingml/2006/picture">
+                <pic:pic xmlns:pic="http://schemas.openxmlformats.org/drawingml/2006/picture">
+                  <pic:nvPicPr>
+                    <pic:cNvPr id="1" name=""/>
+                    <pic:cNvPicPr/>
+                  </pic:nvPicPr>
+                  <pic:blipFill>
+                    <a:blip r:embed="rId5"/>
+                    <a:stretch>
+                      <a:fillRect/>
+                    </a:stretch>
+                  </pic:blipFill>
+                  <pic:spPr>
+                    <a:xfrm>
+                      <a:off x="0" y="0"/>
+                      <a:ext cx="5270500" cy="5044440"/>
+                    </a:xfrm>
+                    <a:prstGeom prst="rect">
+                      <a:avLst/>
+                    </a:prstGeom>
+                  </pic:spPr>
+                </pic:pic>
+              </a:graphicData>
+            </a:graphic>
+          </wp:inline>
+        </w:drawing>
+      </w:r>
+    </w:p>
+    <w:p>
+      <w:pPr>
         <w:ind w:firstLine="420"/>
         <w:rPr>
           <w:rFonts w:ascii="SimSun" w:eastAsia="SimSun" w:hAnsi="SimSun" w:hint="eastAsia"/>
         </w:rPr>
       </w:pPr>
-    </w:p>
-    <w:p>
-      <w:pPr>
-        <w:ind w:firstLine="420"/>
-        <w:jc w:val="center"/>
-        <w:rPr>
-          <w:rFonts w:ascii="SimSun" w:eastAsia="SimSun" w:hAnsi="SimSun"/>
-        </w:rPr>
-      </w:pPr>
-    </w:p>
-    <w:p/>
+      <w:r>
+        <w:rPr>
+          <w:rFonts w:ascii="SimSun" w:eastAsia="SimSun" w:hAnsi="SimSun" w:hint="eastAsia"/>
+        </w:rPr>
+        <w:t>分配界面：</w:t>
+      </w:r>
+    </w:p>
+    <w:p>
+      <w:pPr>
+        <w:rPr>
+          <w:rFonts w:hint="eastAsia"/>
+        </w:rPr>
+      </w:pPr>
+      <w:r>
+        <w:drawing>
+          <wp:inline distT="0" distB="0" distL="0" distR="0" wp14:anchorId="67813625" wp14:editId="4D497A46">
+            <wp:extent cx="5270500" cy="5044440"/>
+            <wp:effectExtent l="0" t="0" r="12700" b="0"/>
+            <wp:docPr id="2" name="图片 2"/>
+            <wp:cNvGraphicFramePr>
+              <a:graphicFrameLocks xmlns:a="http://schemas.openxmlformats.org/drawingml/2006/main" noChangeAspect="1"/>
+            </wp:cNvGraphicFramePr>
+            <a:graphic xmlns:a="http://schemas.openxmlformats.org/drawingml/2006/main">
+              <a:graphicData uri="http://schemas.openxmlformats.org/drawingml/2006/picture">
+                <pic:pic xmlns:pic="http://schemas.openxmlformats.org/drawingml/2006/picture">
+                  <pic:nvPicPr>
+                    <pic:cNvPr id="1" name=""/>
+                    <pic:cNvPicPr/>
+                  </pic:nvPicPr>
+                  <pic:blipFill>
+                    <a:blip r:embed="rId6"/>
+                    <a:stretch>
+                      <a:fillRect/>
+                    </a:stretch>
+                  </pic:blipFill>
+                  <pic:spPr>
+                    <a:xfrm>
+                      <a:off x="0" y="0"/>
+                      <a:ext cx="5270500" cy="5044440"/>
+                    </a:xfrm>
+                    <a:prstGeom prst="rect">
+                      <a:avLst/>
+                    </a:prstGeom>
+                  </pic:spPr>
+                </pic:pic>
+              </a:graphicData>
+            </a:graphic>
+          </wp:inline>
+        </w:drawing>
+      </w:r>
+    </w:p>
+    <w:p>
+      <w:pPr>
+        <w:rPr>
+          <w:rFonts w:hint="eastAsia"/>
+        </w:rPr>
+      </w:pPr>
+      <w:r>
+        <w:rPr>
+          <w:rFonts w:hint="eastAsia"/>
+        </w:rPr>
+        <w:t>适当的错误提示：</w:t>
+      </w:r>
+    </w:p>
+    <w:p>
+      <w:pPr>
+        <w:rPr>
+          <w:rFonts w:hint="eastAsia"/>
+        </w:rPr>
+      </w:pPr>
+      <w:r>
+        <w:drawing>
+          <wp:inline distT="0" distB="0" distL="0" distR="0" wp14:anchorId="491F4622" wp14:editId="6CB4068C">
+            <wp:extent cx="5270500" cy="5044440"/>
+            <wp:effectExtent l="0" t="0" r="12700" b="0"/>
+            <wp:docPr id="4" name="图片 4"/>
+            <wp:cNvGraphicFramePr>
+              <a:graphicFrameLocks xmlns:a="http://schemas.openxmlformats.org/drawingml/2006/main" noChangeAspect="1"/>
+            </wp:cNvGraphicFramePr>
+            <a:graphic xmlns:a="http://schemas.openxmlformats.org/drawingml/2006/main">
+              <a:graphicData uri="http://schemas.openxmlformats.org/drawingml/2006/picture">
+                <pic:pic xmlns:pic="http://schemas.openxmlformats.org/drawingml/2006/picture">
+                  <pic:nvPicPr>
+                    <pic:cNvPr id="1" name=""/>
+                    <pic:cNvPicPr/>
+                  </pic:nvPicPr>
+                  <pic:blipFill>
+                    <a:blip r:embed="rId7"/>
+                    <a:stretch>
+                      <a:fillRect/>
+                    </a:stretch>
+                  </pic:blipFill>
+                  <pic:spPr>
+                    <a:xfrm>
+                      <a:off x="0" y="0"/>
+                      <a:ext cx="5270500" cy="5044440"/>
+                    </a:xfrm>
+                    <a:prstGeom prst="rect">
+                      <a:avLst/>
+                    </a:prstGeom>
+                  </pic:spPr>
+                </pic:pic>
+              </a:graphicData>
+            </a:graphic>
+          </wp:inline>
+        </w:drawing>
+      </w:r>
+    </w:p>
+    <w:p>
+      <w:pPr>
+        <w:rPr>
+          <w:rFonts w:hint="eastAsia"/>
+        </w:rPr>
+      </w:pPr>
+    </w:p>
+    <w:p>
+      <w:pPr>
+        <w:rPr>
+          <w:rFonts w:hint="eastAsia"/>
+        </w:rPr>
+      </w:pPr>
+      <w:r>
+        <w:rPr>
+          <w:rFonts w:hint="eastAsia"/>
+        </w:rPr>
+        <w:t>内存满：</w:t>
+      </w:r>
+      <w:bookmarkStart w:id="0" w:name="_GoBack"/>
+      <w:bookmarkEnd w:id="0"/>
+    </w:p>
+    <w:p>
+      <w:pPr>
+        <w:rPr>
+          <w:rFonts w:hint="eastAsia"/>
+        </w:rPr>
+      </w:pPr>
+      <w:r>
+        <w:drawing>
+          <wp:inline distT="0" distB="0" distL="0" distR="0" wp14:anchorId="28D00F9C" wp14:editId="07ECF0AD">
+            <wp:extent cx="5270500" cy="5044440"/>
+            <wp:effectExtent l="0" t="0" r="12700" b="0"/>
+            <wp:docPr id="3" name="图片 3"/>
+            <wp:cNvGraphicFramePr>
+              <a:graphicFrameLocks xmlns:a="http://schemas.openxmlformats.org/drawingml/2006/main" noChangeAspect="1"/>
+            </wp:cNvGraphicFramePr>
+            <a:graphic xmlns:a="http://schemas.openxmlformats.org/drawingml/2006/main">
+              <a:graphicData uri="http://schemas.openxmlformats.org/drawingml/2006/picture">
+                <pic:pic xmlns:pic="http://schemas.openxmlformats.org/drawingml/2006/picture">
+                  <pic:nvPicPr>
+                    <pic:cNvPr id="1" name=""/>
+                    <pic:cNvPicPr/>
+                  </pic:nvPicPr>
+                  <pic:blipFill>
+                    <a:blip r:embed="rId8"/>
+                    <a:stretch>
+                      <a:fillRect/>
+                    </a:stretch>
+                  </pic:blipFill>
+                  <pic:spPr>
+                    <a:xfrm>
+                      <a:off x="0" y="0"/>
+                      <a:ext cx="5270500" cy="5044440"/>
+                    </a:xfrm>
+                    <a:prstGeom prst="rect">
+                      <a:avLst/>
+                    </a:prstGeom>
+                  </pic:spPr>
+                </pic:pic>
+              </a:graphicData>
+            </a:graphic>
+          </wp:inline>
+        </w:drawing>
+      </w:r>
+    </w:p>
     <w:sectPr>
       <w:pgSz w:w="11900" w:h="16840"/>
       <w:pgMar w:top="1440" w:right="1800" w:bottom="1440" w:left="1800" w:header="851" w:footer="992" w:gutter="0"/>
